--- a/Presentations/Meetings/2020-04-14/NaudéConradieMinutes2020-04-14.docx
+++ b/Presentations/Meetings/2020-04-14/NaudéConradieMinutes2020-04-14.docx
@@ -85,281 +85,41 @@
           <w:b/>
           <w:bCs/>
         </w:rPr>
-        <w:t>4/06</w:t>
-      </w:r>
-    </w:p>
-    <w:p>
-      <w:pPr>
-        <w:pStyle w:val="Standard"/>
-        <w:rPr>
-          <w:rFonts w:ascii="Times New Roman" w:hAnsi="Times New Roman" w:cs="Times New Roman"/>
-        </w:rPr>
-      </w:pPr>
-    </w:p>
-    <w:p>
-      <w:pPr>
-        <w:pStyle w:val="Standard"/>
+        <w:t>4/</w:t>
+      </w:r>
+      <w:r>
         <w:rPr>
           <w:rFonts w:ascii="Times New Roman" w:hAnsi="Times New Roman" w:cs="Times New Roman"/>
           <w:b/>
           <w:bCs/>
         </w:rPr>
-      </w:pPr>
-      <w:r>
+        <w:t>14</w:t>
+      </w:r>
+    </w:p>
+    <w:p>
+      <w:pPr>
+        <w:pStyle w:val="Standard"/>
+        <w:rPr>
+          <w:rFonts w:ascii="Times New Roman" w:hAnsi="Times New Roman" w:cs="Times New Roman"/>
+        </w:rPr>
+      </w:pPr>
+    </w:p>
+    <w:p>
+      <w:pPr>
+        <w:pStyle w:val="Standard"/>
         <w:rPr>
           <w:rFonts w:ascii="Times New Roman" w:hAnsi="Times New Roman" w:cs="Times New Roman"/>
           <w:b/>
           <w:bCs/>
         </w:rPr>
-        <w:t>Theoretical Work</w:t>
-      </w:r>
-    </w:p>
-    <w:p>
-      <w:pPr>
-        <w:pStyle w:val="Standard"/>
-        <w:numPr>
-          <w:ilvl w:val="0"/>
-          <w:numId w:val="2"/>
-        </w:numPr>
-        <w:rPr>
-          <w:rFonts w:ascii="Times New Roman" w:hAnsi="Times New Roman" w:cs="Times New Roman"/>
-        </w:rPr>
-      </w:pPr>
-      <w:r>
-        <w:rPr>
-          <w:rFonts w:ascii="Times New Roman" w:hAnsi="Times New Roman" w:cs="Times New Roman"/>
-        </w:rPr>
-        <w:t>Code</w:t>
-      </w:r>
-    </w:p>
-    <w:p>
-      <w:pPr>
-        <w:pStyle w:val="Standard"/>
-        <w:numPr>
-          <w:ilvl w:val="1"/>
-          <w:numId w:val="2"/>
-        </w:numPr>
-        <w:rPr>
-          <w:rFonts w:ascii="Times New Roman" w:hAnsi="Times New Roman" w:cs="Times New Roman"/>
-        </w:rPr>
-      </w:pPr>
-      <w:r>
-        <w:rPr>
-          <w:rFonts w:ascii="Times New Roman" w:hAnsi="Times New Roman" w:cs="Times New Roman"/>
-        </w:rPr>
-        <w:t>Automated internal processes</w:t>
-      </w:r>
-    </w:p>
-    <w:p>
-      <w:pPr>
-        <w:pStyle w:val="Standard"/>
-        <w:numPr>
-          <w:ilvl w:val="1"/>
-          <w:numId w:val="2"/>
-        </w:numPr>
-        <w:rPr>
-          <w:rFonts w:ascii="Times New Roman" w:hAnsi="Times New Roman" w:cs="Times New Roman"/>
-        </w:rPr>
-      </w:pPr>
-      <w:r>
-        <w:rPr>
-          <w:rFonts w:ascii="Times New Roman" w:hAnsi="Times New Roman" w:cs="Times New Roman"/>
-        </w:rPr>
-        <w:t>For now:</w:t>
-      </w:r>
-    </w:p>
-    <w:p>
-      <w:pPr>
-        <w:pStyle w:val="Standard"/>
-        <w:numPr>
-          <w:ilvl w:val="2"/>
-          <w:numId w:val="2"/>
-        </w:numPr>
-        <w:rPr>
-          <w:rFonts w:ascii="Times New Roman" w:hAnsi="Times New Roman" w:cs="Times New Roman"/>
-        </w:rPr>
-      </w:pPr>
-      <w:r>
-        <w:rPr>
-          <w:rFonts w:ascii="Times New Roman" w:hAnsi="Times New Roman" w:cs="Times New Roman"/>
-        </w:rPr>
-        <w:t>Assume closed border</w:t>
-      </w:r>
-    </w:p>
-    <w:p>
-      <w:pPr>
-        <w:pStyle w:val="Standard"/>
-        <w:numPr>
-          <w:ilvl w:val="2"/>
-          <w:numId w:val="2"/>
-        </w:numPr>
-        <w:rPr>
-          <w:rFonts w:ascii="Times New Roman" w:hAnsi="Times New Roman" w:cs="Times New Roman"/>
-        </w:rPr>
-      </w:pPr>
-      <w:r>
-        <w:rPr>
-          <w:rFonts w:ascii="Times New Roman" w:hAnsi="Times New Roman" w:cs="Times New Roman"/>
-        </w:rPr>
-        <w:t>Assume elements square</w:t>
-      </w:r>
-    </w:p>
-    <w:p>
-      <w:pPr>
-        <w:pStyle w:val="Standard"/>
-        <w:numPr>
-          <w:ilvl w:val="1"/>
-          <w:numId w:val="2"/>
-        </w:numPr>
-        <w:rPr>
-          <w:rFonts w:ascii="Times New Roman" w:hAnsi="Times New Roman" w:cs="Times New Roman"/>
-        </w:rPr>
-      </w:pPr>
-      <w:r>
-        <w:rPr>
-          <w:rFonts w:ascii="Times New Roman" w:hAnsi="Times New Roman" w:cs="Times New Roman"/>
-        </w:rPr>
-        <w:t>Free floating clusters found and removed</w:t>
-      </w:r>
-    </w:p>
-    <w:p>
-      <w:pPr>
-        <w:pStyle w:val="Standard"/>
-        <w:numPr>
-          <w:ilvl w:val="1"/>
-          <w:numId w:val="2"/>
-        </w:numPr>
-        <w:rPr>
-          <w:rFonts w:ascii="Times New Roman" w:hAnsi="Times New Roman" w:cs="Times New Roman"/>
-        </w:rPr>
-      </w:pPr>
-      <w:r>
-        <w:rPr>
-          <w:rFonts w:ascii="Times New Roman" w:hAnsi="Times New Roman" w:cs="Times New Roman"/>
-        </w:rPr>
-        <w:t>Multiple internal elements removable</w:t>
-      </w:r>
-    </w:p>
-    <w:p>
-      <w:pPr>
-        <w:pStyle w:val="Standard"/>
-        <w:numPr>
-          <w:ilvl w:val="1"/>
-          <w:numId w:val="2"/>
-        </w:numPr>
-        <w:rPr>
-          <w:rFonts w:ascii="Times New Roman" w:hAnsi="Times New Roman" w:cs="Times New Roman"/>
-        </w:rPr>
-      </w:pPr>
-      <w:r>
-        <w:rPr>
-          <w:rFonts w:ascii="Times New Roman" w:hAnsi="Times New Roman" w:cs="Times New Roman"/>
-        </w:rPr>
-        <w:t>Keep elements attached at single node</w:t>
-      </w:r>
-    </w:p>
-    <w:p>
-      <w:pPr>
-        <w:pStyle w:val="Standard"/>
-        <w:numPr>
-          <w:ilvl w:val="1"/>
-          <w:numId w:val="2"/>
-        </w:numPr>
-        <w:rPr>
-          <w:rFonts w:ascii="Times New Roman" w:hAnsi="Times New Roman" w:cs="Times New Roman"/>
-        </w:rPr>
-      </w:pPr>
-      <w:r>
-        <w:rPr>
-          <w:rFonts w:ascii="Times New Roman" w:hAnsi="Times New Roman" w:cs="Times New Roman"/>
-        </w:rPr>
-        <w:t>Implement error checking and timers</w:t>
-      </w:r>
-    </w:p>
-    <w:p>
-      <w:pPr>
-        <w:pStyle w:val="Standard"/>
-        <w:numPr>
-          <w:ilvl w:val="1"/>
-          <w:numId w:val="2"/>
-        </w:numPr>
-        <w:rPr>
-          <w:rFonts w:ascii="Times New Roman" w:hAnsi="Times New Roman" w:cs="Times New Roman"/>
-        </w:rPr>
-      </w:pPr>
-      <w:r>
-        <w:rPr>
-          <w:rFonts w:ascii="Times New Roman" w:hAnsi="Times New Roman" w:cs="Times New Roman"/>
-        </w:rPr>
-        <w:t>Enforce displacement and calculate pressure</w:t>
-      </w:r>
-      <w:r>
-        <w:rPr>
-          <w:rFonts w:ascii="Times New Roman" w:hAnsi="Times New Roman" w:cs="Times New Roman"/>
-        </w:rPr>
-        <w:t>/force applied</w:t>
-      </w:r>
-    </w:p>
-    <w:p>
-      <w:pPr>
-        <w:pStyle w:val="Standard"/>
-        <w:numPr>
-          <w:ilvl w:val="0"/>
-          <w:numId w:val="2"/>
-        </w:numPr>
-        <w:rPr>
-          <w:rFonts w:ascii="Times New Roman" w:hAnsi="Times New Roman" w:cs="Times New Roman"/>
-        </w:rPr>
-      </w:pPr>
-      <w:r>
-        <w:rPr>
-          <w:rFonts w:ascii="Times New Roman" w:hAnsi="Times New Roman" w:cs="Times New Roman"/>
-        </w:rPr>
-        <w:t>Contacted MSC support regarding broken modules</w:t>
-      </w:r>
-    </w:p>
-    <w:p>
-      <w:pPr>
-        <w:pStyle w:val="Standard"/>
-        <w:numPr>
-          <w:ilvl w:val="1"/>
-          <w:numId w:val="2"/>
-        </w:numPr>
-        <w:rPr>
-          <w:rFonts w:ascii="Times New Roman" w:hAnsi="Times New Roman" w:cs="Times New Roman"/>
-        </w:rPr>
-      </w:pPr>
-      <w:r>
-        <w:rPr>
-          <w:rFonts w:ascii="Times New Roman" w:hAnsi="Times New Roman" w:cs="Times New Roman"/>
-        </w:rPr>
-        <w:t>Attempting fixes</w:t>
-      </w:r>
-    </w:p>
-    <w:p>
-      <w:pPr>
-        <w:pStyle w:val="Standard"/>
-        <w:rPr>
-          <w:rFonts w:ascii="Times New Roman" w:hAnsi="Times New Roman" w:cs="Times New Roman"/>
-        </w:rPr>
-      </w:pPr>
-    </w:p>
-    <w:p>
-      <w:pPr>
-        <w:pStyle w:val="Standard"/>
+      </w:pPr>
+      <w:r>
         <w:rPr>
           <w:rFonts w:ascii="Times New Roman" w:hAnsi="Times New Roman" w:cs="Times New Roman"/>
           <w:b/>
           <w:bCs/>
         </w:rPr>
-      </w:pPr>
-      <w:r>
-        <w:rPr>
-          <w:rFonts w:ascii="Times New Roman" w:hAnsi="Times New Roman" w:cs="Times New Roman"/>
-          <w:b/>
-          <w:bCs/>
-        </w:rPr>
-        <w:t>General Admin</w:t>
+        <w:t>Theoretical Work</w:t>
       </w:r>
     </w:p>
     <w:p>
@@ -377,7 +137,133 @@
         <w:rPr>
           <w:rFonts w:ascii="Times New Roman" w:hAnsi="Times New Roman" w:cs="Times New Roman"/>
         </w:rPr>
-        <w:t>Work breakdown dictionary uploaded</w:t>
+        <w:t>Code</w:t>
+      </w:r>
+    </w:p>
+    <w:p>
+      <w:pPr>
+        <w:pStyle w:val="Standard"/>
+        <w:numPr>
+          <w:ilvl w:val="1"/>
+          <w:numId w:val="2"/>
+        </w:numPr>
+        <w:rPr>
+          <w:rFonts w:ascii="Times New Roman" w:hAnsi="Times New Roman" w:cs="Times New Roman"/>
+        </w:rPr>
+      </w:pPr>
+      <w:r>
+        <w:rPr>
+          <w:rFonts w:ascii="Times New Roman" w:hAnsi="Times New Roman" w:cs="Times New Roman"/>
+        </w:rPr>
+        <w:t>Added contact body</w:t>
+      </w:r>
+    </w:p>
+    <w:p>
+      <w:pPr>
+        <w:pStyle w:val="Standard"/>
+        <w:numPr>
+          <w:ilvl w:val="1"/>
+          <w:numId w:val="2"/>
+        </w:numPr>
+        <w:rPr>
+          <w:rFonts w:ascii="Times New Roman" w:hAnsi="Times New Roman" w:cs="Times New Roman"/>
+        </w:rPr>
+      </w:pPr>
+      <w:r>
+        <w:rPr>
+          <w:rFonts w:ascii="Times New Roman" w:hAnsi="Times New Roman" w:cs="Times New Roman"/>
+        </w:rPr>
+        <w:t>Exit code</w:t>
+      </w:r>
+    </w:p>
+    <w:p>
+      <w:pPr>
+        <w:pStyle w:val="Standard"/>
+        <w:numPr>
+          <w:ilvl w:val="2"/>
+          <w:numId w:val="2"/>
+        </w:numPr>
+        <w:rPr>
+          <w:rFonts w:ascii="Times New Roman" w:hAnsi="Times New Roman" w:cs="Times New Roman"/>
+        </w:rPr>
+      </w:pPr>
+      <w:r>
+        <w:rPr>
+          <w:rFonts w:ascii="Times New Roman" w:hAnsi="Times New Roman" w:cs="Times New Roman"/>
+        </w:rPr>
+        <w:t>Waits for exit code to be generated</w:t>
+      </w:r>
+    </w:p>
+    <w:p>
+      <w:pPr>
+        <w:pStyle w:val="Standard"/>
+        <w:numPr>
+          <w:ilvl w:val="2"/>
+          <w:numId w:val="2"/>
+        </w:numPr>
+        <w:rPr>
+          <w:rFonts w:ascii="Times New Roman" w:hAnsi="Times New Roman" w:cs="Times New Roman"/>
+        </w:rPr>
+      </w:pPr>
+      <w:r>
+        <w:rPr>
+          <w:rFonts w:ascii="Times New Roman" w:hAnsi="Times New Roman" w:cs="Times New Roman"/>
+        </w:rPr>
+        <w:t>Log exit codes</w:t>
+      </w:r>
+    </w:p>
+    <w:p>
+      <w:pPr>
+        <w:pStyle w:val="Standard"/>
+        <w:numPr>
+          <w:ilvl w:val="2"/>
+          <w:numId w:val="2"/>
+        </w:numPr>
+        <w:rPr>
+          <w:rFonts w:ascii="Times New Roman" w:hAnsi="Times New Roman" w:cs="Times New Roman"/>
+        </w:rPr>
+      </w:pPr>
+      <w:r>
+        <w:rPr>
+          <w:rFonts w:ascii="Times New Roman" w:hAnsi="Times New Roman" w:cs="Times New Roman"/>
+        </w:rPr>
+        <w:t>Check for timeout exit code as well</w:t>
+      </w:r>
+    </w:p>
+    <w:p>
+      <w:pPr>
+        <w:pStyle w:val="Standard"/>
+        <w:numPr>
+          <w:ilvl w:val="1"/>
+          <w:numId w:val="2"/>
+        </w:numPr>
+        <w:rPr>
+          <w:rFonts w:ascii="Times New Roman" w:hAnsi="Times New Roman" w:cs="Times New Roman"/>
+        </w:rPr>
+      </w:pPr>
+      <w:r>
+        <w:rPr>
+          <w:rFonts w:ascii="Times New Roman" w:hAnsi="Times New Roman" w:cs="Times New Roman"/>
+        </w:rPr>
+        <w:t>Larger grids perform similarly</w:t>
+      </w:r>
+    </w:p>
+    <w:p>
+      <w:pPr>
+        <w:pStyle w:val="Standard"/>
+        <w:numPr>
+          <w:ilvl w:val="2"/>
+          <w:numId w:val="2"/>
+        </w:numPr>
+        <w:rPr>
+          <w:rFonts w:ascii="Times New Roman" w:hAnsi="Times New Roman" w:cs="Times New Roman"/>
+        </w:rPr>
+      </w:pPr>
+      <w:r>
+        <w:rPr>
+          <w:rFonts w:ascii="Times New Roman" w:hAnsi="Times New Roman" w:cs="Times New Roman"/>
+        </w:rPr>
+        <w:t>Test with linear increase, exponential decrease</w:t>
       </w:r>
     </w:p>
     <w:p>
@@ -395,7 +281,7 @@
         <w:rPr>
           <w:rFonts w:ascii="Times New Roman" w:hAnsi="Times New Roman" w:cs="Times New Roman"/>
         </w:rPr>
-        <w:t>License server connection failures more common and longer</w:t>
+        <w:t>Resolved issues</w:t>
       </w:r>
     </w:p>
     <w:p>
@@ -413,7 +299,313 @@
         <w:rPr>
           <w:rFonts w:ascii="Times New Roman" w:hAnsi="Times New Roman" w:cs="Times New Roman"/>
         </w:rPr>
-        <w:t>Prof. Venter looking into issue</w:t>
+        <w:t>Random package</w:t>
+      </w:r>
+    </w:p>
+    <w:p>
+      <w:pPr>
+        <w:pStyle w:val="Standard"/>
+        <w:numPr>
+          <w:ilvl w:val="2"/>
+          <w:numId w:val="2"/>
+        </w:numPr>
+        <w:rPr>
+          <w:rFonts w:ascii="Times New Roman" w:hAnsi="Times New Roman" w:cs="Times New Roman"/>
+        </w:rPr>
+      </w:pPr>
+      <w:r>
+        <w:rPr>
+          <w:rFonts w:ascii="Times New Roman" w:hAnsi="Times New Roman" w:cs="Times New Roman"/>
+        </w:rPr>
+        <w:t>Use numpy.random</w:t>
+      </w:r>
+    </w:p>
+    <w:p>
+      <w:pPr>
+        <w:pStyle w:val="Standard"/>
+        <w:numPr>
+          <w:ilvl w:val="1"/>
+          <w:numId w:val="2"/>
+        </w:numPr>
+        <w:rPr>
+          <w:rFonts w:ascii="Times New Roman" w:hAnsi="Times New Roman" w:cs="Times New Roman"/>
+        </w:rPr>
+      </w:pPr>
+      <w:r>
+        <w:rPr>
+          <w:rFonts w:ascii="Times New Roman" w:hAnsi="Times New Roman" w:cs="Times New Roman"/>
+        </w:rPr>
+        <w:t>License server connection</w:t>
+      </w:r>
+    </w:p>
+    <w:p>
+      <w:pPr>
+        <w:pStyle w:val="Standard"/>
+        <w:numPr>
+          <w:ilvl w:val="2"/>
+          <w:numId w:val="2"/>
+        </w:numPr>
+        <w:rPr>
+          <w:rFonts w:ascii="Times New Roman" w:hAnsi="Times New Roman" w:cs="Times New Roman"/>
+        </w:rPr>
+      </w:pPr>
+      <w:r>
+        <w:rPr>
+          <w:rFonts w:ascii="Times New Roman" w:hAnsi="Times New Roman" w:cs="Times New Roman"/>
+        </w:rPr>
+        <w:t>Prof Venter’s solution working so far</w:t>
+      </w:r>
+    </w:p>
+    <w:p>
+      <w:pPr>
+        <w:pStyle w:val="Standard"/>
+        <w:numPr>
+          <w:ilvl w:val="0"/>
+          <w:numId w:val="2"/>
+        </w:numPr>
+        <w:rPr>
+          <w:rFonts w:ascii="Times New Roman" w:hAnsi="Times New Roman" w:cs="Times New Roman"/>
+        </w:rPr>
+      </w:pPr>
+      <w:r>
+        <w:rPr>
+          <w:rFonts w:ascii="Times New Roman" w:hAnsi="Times New Roman" w:cs="Times New Roman"/>
+        </w:rPr>
+        <w:t>Naming convention</w:t>
+      </w:r>
+    </w:p>
+    <w:p>
+      <w:pPr>
+        <w:pStyle w:val="Standard"/>
+        <w:numPr>
+          <w:ilvl w:val="1"/>
+          <w:numId w:val="2"/>
+        </w:numPr>
+        <w:rPr>
+          <w:rFonts w:ascii="Times New Roman" w:hAnsi="Times New Roman" w:cs="Times New Roman"/>
+        </w:rPr>
+      </w:pPr>
+      <w:r>
+        <w:rPr>
+          <w:rFonts w:ascii="Times New Roman" w:hAnsi="Times New Roman" w:cs="Times New Roman"/>
+        </w:rPr>
+        <w:t>Naming by removed elements results in overly long strings</w:t>
+      </w:r>
+    </w:p>
+    <w:p>
+      <w:pPr>
+        <w:pStyle w:val="Standard"/>
+        <w:numPr>
+          <w:ilvl w:val="1"/>
+          <w:numId w:val="2"/>
+        </w:numPr>
+        <w:rPr>
+          <w:rFonts w:ascii="Times New Roman" w:hAnsi="Times New Roman" w:cs="Times New Roman"/>
+        </w:rPr>
+      </w:pPr>
+      <w:r>
+        <w:rPr>
+          <w:rFonts w:ascii="Times New Roman" w:hAnsi="Times New Roman" w:cs="Times New Roman"/>
+        </w:rPr>
+        <w:t>Store results in folder by date and time</w:t>
+      </w:r>
+    </w:p>
+    <w:p>
+      <w:pPr>
+        <w:pStyle w:val="Standard"/>
+        <w:numPr>
+          <w:ilvl w:val="1"/>
+          <w:numId w:val="2"/>
+        </w:numPr>
+        <w:rPr>
+          <w:rFonts w:ascii="Times New Roman" w:hAnsi="Times New Roman" w:cs="Times New Roman"/>
+        </w:rPr>
+      </w:pPr>
+      <w:r>
+        <w:rPr>
+          <w:rFonts w:ascii="Times New Roman" w:hAnsi="Times New Roman" w:cs="Times New Roman"/>
+        </w:rPr>
+        <w:t>Use hash to generate unique name</w:t>
+      </w:r>
+    </w:p>
+    <w:p>
+      <w:pPr>
+        <w:pStyle w:val="Standard"/>
+        <w:numPr>
+          <w:ilvl w:val="1"/>
+          <w:numId w:val="2"/>
+        </w:numPr>
+        <w:rPr>
+          <w:rFonts w:ascii="Times New Roman" w:hAnsi="Times New Roman" w:cs="Times New Roman"/>
+        </w:rPr>
+      </w:pPr>
+      <w:r>
+        <w:rPr>
+          <w:rFonts w:ascii="Times New Roman" w:hAnsi="Times New Roman" w:cs="Times New Roman"/>
+        </w:rPr>
+        <w:t>Keep text log file of relevant info, i.e. removed elements</w:t>
+      </w:r>
+    </w:p>
+    <w:p>
+      <w:pPr>
+        <w:pStyle w:val="Standard"/>
+        <w:numPr>
+          <w:ilvl w:val="1"/>
+          <w:numId w:val="2"/>
+        </w:numPr>
+        <w:rPr>
+          <w:rFonts w:ascii="Times New Roman" w:hAnsi="Times New Roman" w:cs="Times New Roman"/>
+        </w:rPr>
+      </w:pPr>
+      <w:r>
+        <w:rPr>
+          <w:rFonts w:ascii="Times New Roman" w:hAnsi="Times New Roman" w:cs="Times New Roman"/>
+        </w:rPr>
+        <w:t>Map out file hierarchy</w:t>
+      </w:r>
+    </w:p>
+    <w:p>
+      <w:pPr>
+        <w:pStyle w:val="Standard"/>
+        <w:numPr>
+          <w:ilvl w:val="0"/>
+          <w:numId w:val="2"/>
+        </w:numPr>
+        <w:rPr>
+          <w:rFonts w:ascii="Times New Roman" w:hAnsi="Times New Roman" w:cs="Times New Roman"/>
+        </w:rPr>
+      </w:pPr>
+      <w:r>
+        <w:rPr>
+          <w:rFonts w:ascii="Times New Roman" w:hAnsi="Times New Roman" w:cs="Times New Roman"/>
+        </w:rPr>
+        <w:t>Performance measures</w:t>
+      </w:r>
+    </w:p>
+    <w:p>
+      <w:pPr>
+        <w:pStyle w:val="Standard"/>
+        <w:numPr>
+          <w:ilvl w:val="1"/>
+          <w:numId w:val="2"/>
+        </w:numPr>
+        <w:rPr>
+          <w:rFonts w:ascii="Times New Roman" w:hAnsi="Times New Roman" w:cs="Times New Roman"/>
+        </w:rPr>
+      </w:pPr>
+      <w:r>
+        <w:rPr>
+          <w:rFonts w:ascii="Times New Roman" w:hAnsi="Times New Roman" w:cs="Times New Roman"/>
+        </w:rPr>
+        <w:t>Apply desired deformation</w:t>
+      </w:r>
+    </w:p>
+    <w:p>
+      <w:pPr>
+        <w:pStyle w:val="Standard"/>
+        <w:numPr>
+          <w:ilvl w:val="2"/>
+          <w:numId w:val="2"/>
+        </w:numPr>
+        <w:rPr>
+          <w:rFonts w:ascii="Times New Roman" w:hAnsi="Times New Roman" w:cs="Times New Roman"/>
+        </w:rPr>
+      </w:pPr>
+      <w:r>
+        <w:rPr>
+          <w:rFonts w:ascii="Times New Roman" w:hAnsi="Times New Roman" w:cs="Times New Roman"/>
+        </w:rPr>
+        <w:t>Inspect maximum effective stress</w:t>
+      </w:r>
+    </w:p>
+    <w:p>
+      <w:pPr>
+        <w:pStyle w:val="Standard"/>
+        <w:numPr>
+          <w:ilvl w:val="2"/>
+          <w:numId w:val="2"/>
+        </w:numPr>
+        <w:rPr>
+          <w:rFonts w:ascii="Times New Roman" w:hAnsi="Times New Roman" w:cs="Times New Roman"/>
+        </w:rPr>
+      </w:pPr>
+      <w:r>
+        <w:rPr>
+          <w:rFonts w:ascii="Times New Roman" w:hAnsi="Times New Roman" w:cs="Times New Roman"/>
+        </w:rPr>
+        <w:t>Reaction force on boundary * displacement = boundary energy</w:t>
+      </w:r>
+    </w:p>
+    <w:p>
+      <w:pPr>
+        <w:pStyle w:val="Standard"/>
+        <w:numPr>
+          <w:ilvl w:val="1"/>
+          <w:numId w:val="2"/>
+        </w:numPr>
+        <w:rPr>
+          <w:rFonts w:ascii="Times New Roman" w:hAnsi="Times New Roman" w:cs="Times New Roman"/>
+        </w:rPr>
+      </w:pPr>
+      <w:r>
+        <w:rPr>
+          <w:rFonts w:ascii="Times New Roman" w:hAnsi="Times New Roman" w:cs="Times New Roman"/>
+        </w:rPr>
+        <w:t>Apply pressure</w:t>
+      </w:r>
+    </w:p>
+    <w:p>
+      <w:pPr>
+        <w:pStyle w:val="Standard"/>
+        <w:numPr>
+          <w:ilvl w:val="2"/>
+          <w:numId w:val="2"/>
+        </w:numPr>
+        <w:rPr>
+          <w:rFonts w:ascii="Times New Roman" w:hAnsi="Times New Roman" w:cs="Times New Roman"/>
+        </w:rPr>
+      </w:pPr>
+      <w:r>
+        <w:rPr>
+          <w:rFonts w:ascii="Times New Roman" w:hAnsi="Times New Roman" w:cs="Times New Roman"/>
+        </w:rPr>
+        <w:t>Detect interior edges</w:t>
+      </w:r>
+    </w:p>
+    <w:p>
+      <w:pPr>
+        <w:pStyle w:val="Standard"/>
+        <w:numPr>
+          <w:ilvl w:val="2"/>
+          <w:numId w:val="2"/>
+        </w:numPr>
+        <w:rPr>
+          <w:rFonts w:ascii="Times New Roman" w:hAnsi="Times New Roman" w:cs="Times New Roman"/>
+        </w:rPr>
+      </w:pPr>
+      <w:r>
+        <w:rPr>
+          <w:rFonts w:ascii="Times New Roman" w:hAnsi="Times New Roman" w:cs="Times New Roman"/>
+        </w:rPr>
+        <w:t>Apply boundary conditions</w:t>
+      </w:r>
+    </w:p>
+    <w:p>
+      <w:pPr>
+        <w:pStyle w:val="Standard"/>
+        <w:numPr>
+          <w:ilvl w:val="0"/>
+          <w:numId w:val="2"/>
+        </w:numPr>
+        <w:rPr>
+          <w:rFonts w:ascii="Times New Roman" w:hAnsi="Times New Roman" w:cs="Times New Roman"/>
+        </w:rPr>
+      </w:pPr>
+      <w:r>
+        <w:rPr>
+          <w:rFonts w:ascii="Times New Roman" w:hAnsi="Times New Roman" w:cs="Times New Roman"/>
+        </w:rPr>
+        <w:t>Stick to random deletion for now</w:t>
       </w:r>
       <w:bookmarkStart w:id="0" w:name="_GoBack"/>
       <w:bookmarkEnd w:id="0"/>
